--- a/development_progress.docx
+++ b/development_progress.docx
@@ -203,6 +203,7 @@
         </w:rPr>
         <w:t xml:space="preserve">Отдельная страница для имитации </w:t>
       </w:r>
+      <w:proofErr w:type="gramStart"/>
       <w:r>
         <w:rPr>
           <w:rFonts w:ascii="Bahnschrift SemiLight" w:hAnsi="Bahnschrift SemiLight"/>
@@ -218,15 +219,42 @@
           <w:sz w:val="32"/>
           <w:szCs w:val="32"/>
         </w:rPr>
-        <w:t>()</w:t>
-      </w:r>
-      <w:r>
-        <w:rPr>
-          <w:rFonts w:ascii="Bahnschrift SemiLight" w:hAnsi="Bahnschrift SemiLight"/>
-          <w:sz w:val="32"/>
-          <w:szCs w:val="32"/>
-        </w:rPr>
-        <w:t>-ов с последующей подстановкой данных в код для наглядного просмотра</w:t>
+        <w:t>(</w:t>
+      </w:r>
+      <w:proofErr w:type="gramEnd"/>
+      <w:r>
+        <w:rPr>
+          <w:rFonts w:ascii="Bahnschrift SemiLight" w:hAnsi="Bahnschrift SemiLight"/>
+          <w:sz w:val="32"/>
+          <w:szCs w:val="32"/>
+        </w:rPr>
+        <w:t>)</w:t>
+      </w:r>
+      <w:r>
+        <w:rPr>
+          <w:rFonts w:ascii="Bahnschrift SemiLight" w:hAnsi="Bahnschrift SemiLight"/>
+          <w:sz w:val="32"/>
+          <w:szCs w:val="32"/>
+        </w:rPr>
+        <w:t>-</w:t>
+      </w:r>
+      <w:proofErr w:type="spellStart"/>
+      <w:r>
+        <w:rPr>
+          <w:rFonts w:ascii="Bahnschrift SemiLight" w:hAnsi="Bahnschrift SemiLight"/>
+          <w:sz w:val="32"/>
+          <w:szCs w:val="32"/>
+        </w:rPr>
+        <w:t>ов</w:t>
+      </w:r>
+      <w:proofErr w:type="spellEnd"/>
+      <w:r>
+        <w:rPr>
+          <w:rFonts w:ascii="Bahnschrift SemiLight" w:hAnsi="Bahnschrift SemiLight"/>
+          <w:sz w:val="32"/>
+          <w:szCs w:val="32"/>
+        </w:rPr>
+        <w:t xml:space="preserve"> с последующей подстановкой данных в код для наглядного просмотра</w:t>
       </w:r>
       <w:r>
         <w:rPr>
@@ -448,6 +476,7 @@
         </w:rPr>
         <w:t xml:space="preserve">-а) заменяют код после пользовательского ввода. Проверка синтаксиса в данных строках может работать некорректно. Так, при использовании функции </w:t>
       </w:r>
+      <w:proofErr w:type="gramStart"/>
       <w:r>
         <w:rPr>
           <w:rFonts w:ascii="Bahnschrift SemiLight" w:hAnsi="Bahnschrift SemiLight"/>
@@ -463,7 +492,16 @@
           <w:sz w:val="32"/>
           <w:szCs w:val="32"/>
         </w:rPr>
-        <w:t>()</w:t>
+        <w:t>(</w:t>
+      </w:r>
+      <w:proofErr w:type="gramEnd"/>
+      <w:r>
+        <w:rPr>
+          <w:rFonts w:ascii="Bahnschrift SemiLight" w:hAnsi="Bahnschrift SemiLight"/>
+          <w:sz w:val="32"/>
+          <w:szCs w:val="32"/>
+        </w:rPr>
+        <w:t>)</w:t>
       </w:r>
       <w:r>
         <w:rPr>
@@ -826,6 +864,7 @@
         </w:rPr>
         <w:t>находится в одной из начальных стадий работы. Частично реализована главная страница (прототип). На данный момент пользователь имеет хранилище фонов (</w:t>
       </w:r>
+      <w:proofErr w:type="spellStart"/>
       <w:r>
         <w:rPr>
           <w:rFonts w:ascii="Bahnschrift SemiLight" w:hAnsi="Bahnschrift SemiLight"/>
@@ -835,6 +874,7 @@
         </w:rPr>
         <w:t>png</w:t>
       </w:r>
+      <w:proofErr w:type="spellEnd"/>
       <w:r>
         <w:rPr>
           <w:rFonts w:ascii="Bahnschrift SemiLight" w:hAnsi="Bahnschrift SemiLight"/>
@@ -1403,6 +1443,7 @@
         </w:rPr>
         <w:t>_</w:t>
       </w:r>
+      <w:proofErr w:type="spellStart"/>
       <w:r>
         <w:rPr>
           <w:rFonts w:ascii="Bahnschrift SemiLight" w:hAnsi="Bahnschrift SemiLight"/>
@@ -1412,6 +1453,7 @@
         </w:rPr>
         <w:t>fileinstorage</w:t>
       </w:r>
+      <w:proofErr w:type="spellEnd"/>
       <w:r>
         <w:rPr>
           <w:rFonts w:ascii="Bahnschrift SemiLight" w:hAnsi="Bahnschrift SemiLight"/>
@@ -1654,109 +1696,29 @@
     </w:p>
     <w:p>
       <w:pPr>
-        <w:ind w:firstLine="708"/>
-        <w:jc w:val="both"/>
-        <w:rPr>
-          <w:rFonts w:ascii="Bahnschrift SemiLight" w:hAnsi="Bahnschrift SemiLight"/>
-          <w:sz w:val="32"/>
-          <w:szCs w:val="32"/>
-        </w:rPr>
-      </w:pPr>
-      <w:r>
-        <w:rPr>
-          <w:rFonts w:ascii="Bahnschrift SemiLight" w:hAnsi="Bahnschrift SemiLight"/>
-          <w:sz w:val="32"/>
-          <w:szCs w:val="32"/>
-          <w:lang w:val="en-US"/>
-        </w:rPr>
-        <w:t>Username</w:t>
-      </w:r>
-      <w:r>
-        <w:rPr>
-          <w:rFonts w:ascii="Bahnschrift SemiLight" w:hAnsi="Bahnschrift SemiLight"/>
-          <w:sz w:val="32"/>
-          <w:szCs w:val="32"/>
-        </w:rPr>
-        <w:t xml:space="preserve">: </w:t>
-      </w:r>
-      <w:r>
-        <w:rPr>
-          <w:rFonts w:ascii="Bahnschrift SemiLight" w:hAnsi="Bahnschrift SemiLight"/>
-          <w:sz w:val="32"/>
-          <w:szCs w:val="32"/>
-          <w:lang w:val="en-US"/>
-        </w:rPr>
-        <w:t>alisson</w:t>
-      </w:r>
-      <w:r>
-        <w:rPr>
-          <w:rFonts w:ascii="Bahnschrift SemiLight" w:hAnsi="Bahnschrift SemiLight"/>
-          <w:sz w:val="32"/>
-          <w:szCs w:val="32"/>
-        </w:rPr>
-        <w:t xml:space="preserve"> </w:t>
-      </w:r>
-    </w:p>
-    <w:p>
-      <w:pPr>
-        <w:ind w:firstLine="708"/>
-        <w:jc w:val="both"/>
-        <w:rPr>
-          <w:rFonts w:ascii="Bahnschrift SemiLight" w:hAnsi="Bahnschrift SemiLight"/>
-          <w:sz w:val="32"/>
-          <w:szCs w:val="32"/>
-        </w:rPr>
-      </w:pPr>
-      <w:r>
-        <w:rPr>
-          <w:rFonts w:ascii="Bahnschrift SemiLight" w:hAnsi="Bahnschrift SemiLight"/>
-          <w:sz w:val="32"/>
-          <w:szCs w:val="32"/>
-          <w:lang w:val="en-US"/>
-        </w:rPr>
-        <w:t>Password</w:t>
-      </w:r>
-      <w:r>
-        <w:rPr>
-          <w:rFonts w:ascii="Bahnschrift SemiLight" w:hAnsi="Bahnschrift SemiLight"/>
-          <w:sz w:val="32"/>
-          <w:szCs w:val="32"/>
-        </w:rPr>
-        <w:t xml:space="preserve">: </w:t>
-      </w:r>
-      <w:r>
-        <w:rPr>
-          <w:rFonts w:ascii="Bahnschrift SemiLight" w:hAnsi="Bahnschrift SemiLight"/>
-          <w:sz w:val="32"/>
-          <w:szCs w:val="32"/>
-          <w:lang w:val="en-US"/>
-        </w:rPr>
-        <w:t>licey</w:t>
-      </w:r>
-      <w:r>
-        <w:rPr>
-          <w:rFonts w:ascii="Bahnschrift SemiLight" w:hAnsi="Bahnschrift SemiLight"/>
-          <w:sz w:val="32"/>
-          <w:szCs w:val="32"/>
-        </w:rPr>
-        <w:t>2</w:t>
-      </w:r>
-      <w:r>
-        <w:rPr>
-          <w:rFonts w:ascii="Bahnschrift SemiLight" w:hAnsi="Bahnschrift SemiLight"/>
-          <w:sz w:val="32"/>
-          <w:szCs w:val="32"/>
-          <w:lang w:val="en-US"/>
-        </w:rPr>
-        <w:t>PTadminPWD</w:t>
-      </w:r>
-      <w:r>
-        <w:rPr>
-          <w:rFonts w:ascii="Bahnschrift SemiLight" w:hAnsi="Bahnschrift SemiLight"/>
-          <w:sz w:val="32"/>
-          <w:szCs w:val="32"/>
-        </w:rPr>
-        <w:t>_</w:t>
+        <w:ind w:firstLine="360"/>
+        <w:jc w:val="both"/>
+        <w:rPr>
+          <w:rFonts w:ascii="Bahnschrift SemiLight" w:hAnsi="Bahnschrift SemiLight"/>
+          <w:sz w:val="32"/>
+          <w:szCs w:val="32"/>
+        </w:rPr>
+      </w:pPr>
+      <w:r>
+        <w:rPr>
+          <w:rFonts w:ascii="Bahnschrift SemiLight" w:hAnsi="Bahnschrift SemiLight"/>
+          <w:sz w:val="32"/>
+          <w:szCs w:val="32"/>
+        </w:rPr>
+        <w:t xml:space="preserve">- </w:t>
+      </w:r>
+      <w:r>
+        <w:rPr>
+          <w:rFonts w:ascii="Bahnschrift SemiLight" w:hAnsi="Bahnschrift SemiLight"/>
+          <w:sz w:val="32"/>
+          <w:szCs w:val="32"/>
+        </w:rPr>
+        <w:t>Добавлена авторизация и возможность выхода из аккаунта;</w:t>
       </w:r>
     </w:p>
     <w:p>
@@ -1779,37 +1741,6 @@
           <w:sz w:val="32"/>
           <w:szCs w:val="32"/>
         </w:rPr>
-        <w:t>Добавлена авторизация и возможность выхода из аккаунта</w:t>
-      </w:r>
-      <w:r>
-        <w:rPr>
-          <w:rFonts w:ascii="Bahnschrift SemiLight" w:hAnsi="Bahnschrift SemiLight"/>
-          <w:sz w:val="32"/>
-          <w:szCs w:val="32"/>
-        </w:rPr>
-        <w:t>;</w:t>
-      </w:r>
-    </w:p>
-    <w:p>
-      <w:pPr>
-        <w:pStyle w:val="a3"/>
-        <w:numPr>
-          <w:ilvl w:val="0"/>
-          <w:numId w:val="2"/>
-        </w:numPr>
-        <w:jc w:val="both"/>
-        <w:rPr>
-          <w:rFonts w:ascii="Bahnschrift SemiLight" w:hAnsi="Bahnschrift SemiLight"/>
-          <w:sz w:val="32"/>
-          <w:szCs w:val="32"/>
-        </w:rPr>
-      </w:pPr>
-      <w:r>
-        <w:rPr>
-          <w:rFonts w:ascii="Bahnschrift SemiLight" w:hAnsi="Bahnschrift SemiLight"/>
-          <w:sz w:val="32"/>
-          <w:szCs w:val="32"/>
-        </w:rPr>
         <w:t>Внесено изменение: при удалении файла</w:t>
       </w:r>
       <w:r>
@@ -2033,7 +1964,6 @@
           <w:sz w:val="32"/>
           <w:szCs w:val="32"/>
         </w:rPr>
-        <w:lastRenderedPageBreak/>
         <w:tab/>
         <w:t xml:space="preserve">- Веб-презентации имеют название, а также </w:t>
       </w:r>
@@ -2089,6 +2019,7 @@
           <w:sz w:val="32"/>
           <w:szCs w:val="32"/>
         </w:rPr>
+        <w:lastRenderedPageBreak/>
         <w:tab/>
       </w:r>
       <w:r>
@@ -2419,7 +2350,6 @@
           <w:sz w:val="32"/>
           <w:szCs w:val="32"/>
         </w:rPr>
-        <w:lastRenderedPageBreak/>
         <w:t>При открытии страницы заметки пользователь может редактировать, а также удалять заметку.</w:t>
       </w:r>
     </w:p>
@@ -2443,6 +2373,7 @@
           <w:sz w:val="32"/>
           <w:szCs w:val="32"/>
         </w:rPr>
+        <w:lastRenderedPageBreak/>
         <w:t xml:space="preserve">Редактирование заметки можно как применить, так и отменить. В случае отмены с контентом заметки ничего не произойдёт. </w:t>
       </w:r>
     </w:p>
